--- a/410c25c9a9cf2c18866604919c4298c007114cb8/statements/table.docx
+++ b/410c25c9a9cf2c18866604919c4298c007114cb8/statements/table.docx
@@ -37,7 +37,7 @@
       </w:r>
     </w:p>
     <w:bookmarkStart w:id="21" w:name="tbl-grants"/>
-    <w:bookmarkStart w:id="20" w:name="T_a3dfc"/>
+    <w:bookmarkStart w:id="20" w:name="T_dea24"/>
     <w:p>
       <w:pPr>
         <w:pStyle w:val="TableCaption"/>

--- a/410c25c9a9cf2c18866604919c4298c007114cb8/statements/table.docx
+++ b/410c25c9a9cf2c18866604919c4298c007114cb8/statements/table.docx
@@ -37,7 +37,7 @@
       </w:r>
     </w:p>
     <w:bookmarkStart w:id="21" w:name="tbl-grants"/>
-    <w:bookmarkStart w:id="20" w:name="T_dea24"/>
+    <w:bookmarkStart w:id="20" w:name="T_80f27"/>
     <w:p>
       <w:pPr>
         <w:pStyle w:val="TableCaption"/>

--- a/410c25c9a9cf2c18866604919c4298c007114cb8/statements/table.docx
+++ b/410c25c9a9cf2c18866604919c4298c007114cb8/statements/table.docx
@@ -37,7 +37,7 @@
       </w:r>
     </w:p>
     <w:bookmarkStart w:id="21" w:name="tbl-grants"/>
-    <w:bookmarkStart w:id="20" w:name="T_80f27"/>
+    <w:bookmarkStart w:id="20" w:name="T_d3786"/>
     <w:p>
       <w:pPr>
         <w:pStyle w:val="TableCaption"/>

--- a/410c25c9a9cf2c18866604919c4298c007114cb8/statements/table.docx
+++ b/410c25c9a9cf2c18866604919c4298c007114cb8/statements/table.docx
@@ -37,7 +37,7 @@
       </w:r>
     </w:p>
     <w:bookmarkStart w:id="21" w:name="tbl-grants"/>
-    <w:bookmarkStart w:id="20" w:name="T_d3786"/>
+    <w:bookmarkStart w:id="20" w:name="T_1b264"/>
     <w:p>
       <w:pPr>
         <w:pStyle w:val="TableCaption"/>

--- a/410c25c9a9cf2c18866604919c4298c007114cb8/statements/table.docx
+++ b/410c25c9a9cf2c18866604919c4298c007114cb8/statements/table.docx
@@ -37,7 +37,7 @@
       </w:r>
     </w:p>
     <w:bookmarkStart w:id="21" w:name="tbl-grants"/>
-    <w:bookmarkStart w:id="20" w:name="T_1b264"/>
+    <w:bookmarkStart w:id="20" w:name="T_e0a98"/>
     <w:p>
       <w:pPr>
         <w:pStyle w:val="TableCaption"/>
@@ -1558,47 +1558,59 @@
           <w:p>
             <w:pPr>
               <w:pStyle w:val="Compact"/>
-            </w:pPr>
-          </w:p>
-        </w:tc>
-        <w:tc>
-          <w:tcPr/>
-          <w:p>
-            <w:pPr>
-              <w:pStyle w:val="Compact"/>
-            </w:pPr>
-          </w:p>
-        </w:tc>
-        <w:tc>
-          <w:tcPr/>
-          <w:p>
-            <w:pPr>
-              <w:pStyle w:val="Compact"/>
-              <w:jc w:val="left"/>
-            </w:pPr>
-            <w:r>
-              <w:t xml:space="preserve">Totals</w:t>
-            </w:r>
-          </w:p>
-        </w:tc>
-        <w:tc>
-          <w:tcPr/>
-          <w:p>
-            <w:pPr>
-              <w:pStyle w:val="Compact"/>
-              <w:jc w:val="left"/>
-            </w:pPr>
-            <w:r>
-              <w:t xml:space="preserve">$13,944,591 ($3,755,350)</w:t>
-            </w:r>
-          </w:p>
-        </w:tc>
-        <w:tc>
-          <w:tcPr/>
-          <w:p>
-            <w:pPr>
-              <w:pStyle w:val="Compact"/>
-            </w:pPr>
+              <w:jc w:val="left"/>
+            </w:pPr>
+            <w:r>
+              <w:t xml:space="preserve">co-PI, Lu, Y. (PI), Pyrcz, M. (co-PI)</w:t>
+            </w:r>
+          </w:p>
+        </w:tc>
+        <w:tc>
+          <w:tcPr/>
+          <w:p>
+            <w:pPr>
+              <w:pStyle w:val="Compact"/>
+              <w:jc w:val="left"/>
+            </w:pPr>
+            <w:r>
+              <w:t xml:space="preserve">Unconventional Well Optimization based on Machine Learning</w:t>
+            </w:r>
+          </w:p>
+        </w:tc>
+        <w:tc>
+          <w:tcPr/>
+          <w:p>
+            <w:pPr>
+              <w:pStyle w:val="Compact"/>
+              <w:jc w:val="left"/>
+            </w:pPr>
+            <w:r>
+              <w:t xml:space="preserve">University Lands</w:t>
+            </w:r>
+          </w:p>
+        </w:tc>
+        <w:tc>
+          <w:tcPr/>
+          <w:p>
+            <w:pPr>
+              <w:pStyle w:val="Compact"/>
+              <w:jc w:val="left"/>
+            </w:pPr>
+            <w:r>
+              <w:t xml:space="preserve">$75,000 ($25,000)</w:t>
+            </w:r>
+          </w:p>
+        </w:tc>
+        <w:tc>
+          <w:tcPr/>
+          <w:p>
+            <w:pPr>
+              <w:pStyle w:val="Compact"/>
+              <w:jc w:val="left"/>
+            </w:pPr>
+            <w:r>
+              <w:t xml:space="preserve">9/2023-8/2025</w:t>
+            </w:r>
           </w:p>
         </w:tc>
       </w:tr>
@@ -1616,6 +1628,56 @@
           <w:p>
             <w:pPr>
               <w:pStyle w:val="Compact"/>
+            </w:pPr>
+          </w:p>
+        </w:tc>
+        <w:tc>
+          <w:tcPr/>
+          <w:p>
+            <w:pPr>
+              <w:pStyle w:val="Compact"/>
+              <w:jc w:val="left"/>
+            </w:pPr>
+            <w:r>
+              <w:t xml:space="preserve">Totals</w:t>
+            </w:r>
+          </w:p>
+        </w:tc>
+        <w:tc>
+          <w:tcPr/>
+          <w:p>
+            <w:pPr>
+              <w:pStyle w:val="Compact"/>
+              <w:jc w:val="left"/>
+            </w:pPr>
+            <w:r>
+              <w:t xml:space="preserve">$14,019,591 ($3,780,350)</w:t>
+            </w:r>
+          </w:p>
+        </w:tc>
+        <w:tc>
+          <w:tcPr/>
+          <w:p>
+            <w:pPr>
+              <w:pStyle w:val="Compact"/>
+            </w:pPr>
+          </w:p>
+        </w:tc>
+      </w:tr>
+      <w:tr>
+        <w:tc>
+          <w:tcPr/>
+          <w:p>
+            <w:pPr>
+              <w:pStyle w:val="Compact"/>
+            </w:pPr>
+          </w:p>
+        </w:tc>
+        <w:tc>
+          <w:tcPr/>
+          <w:p>
+            <w:pPr>
+              <w:pStyle w:val="Compact"/>
               <w:jc w:val="left"/>
             </w:pPr>
             <w:r>
@@ -1639,7 +1701,7 @@
               <w:jc w:val="left"/>
             </w:pPr>
             <w:r>
-              <w:t xml:space="preserve">$3,563,025 ($1,231,832)</w:t>
+              <w:t xml:space="preserve">$3,638,025 ($1,256,832)</w:t>
             </w:r>
           </w:p>
         </w:tc>

--- a/410c25c9a9cf2c18866604919c4298c007114cb8/statements/table.docx
+++ b/410c25c9a9cf2c18866604919c4298c007114cb8/statements/table.docx
@@ -37,7 +37,7 @@
       </w:r>
     </w:p>
     <w:bookmarkStart w:id="21" w:name="tbl-grants"/>
-    <w:bookmarkStart w:id="20" w:name="T_e0a98"/>
+    <w:bookmarkStart w:id="20" w:name="T_cb563"/>
     <w:p>
       <w:pPr>
         <w:pStyle w:val="TableCaption"/>
@@ -1620,47 +1620,59 @@
           <w:p>
             <w:pPr>
               <w:pStyle w:val="Compact"/>
-            </w:pPr>
-          </w:p>
-        </w:tc>
-        <w:tc>
-          <w:tcPr/>
-          <w:p>
-            <w:pPr>
-              <w:pStyle w:val="Compact"/>
-            </w:pPr>
-          </w:p>
-        </w:tc>
-        <w:tc>
-          <w:tcPr/>
-          <w:p>
-            <w:pPr>
-              <w:pStyle w:val="Compact"/>
-              <w:jc w:val="left"/>
-            </w:pPr>
-            <w:r>
-              <w:t xml:space="preserve">Totals</w:t>
-            </w:r>
-          </w:p>
-        </w:tc>
-        <w:tc>
-          <w:tcPr/>
-          <w:p>
-            <w:pPr>
-              <w:pStyle w:val="Compact"/>
-              <w:jc w:val="left"/>
-            </w:pPr>
-            <w:r>
-              <w:t xml:space="preserve">$14,019,591 ($3,780,350)</w:t>
-            </w:r>
-          </w:p>
-        </w:tc>
-        <w:tc>
-          <w:tcPr/>
-          <w:p>
-            <w:pPr>
-              <w:pStyle w:val="Compact"/>
-            </w:pPr>
+              <w:jc w:val="left"/>
+            </w:pPr>
+            <w:r>
+              <w:t xml:space="preserve">co-PI, Lu, Y. (PI), Pyrcz, M. (co-PI)</w:t>
+            </w:r>
+          </w:p>
+        </w:tc>
+        <w:tc>
+          <w:tcPr/>
+          <w:p>
+            <w:pPr>
+              <w:pStyle w:val="Compact"/>
+              <w:jc w:val="left"/>
+            </w:pPr>
+            <w:r>
+              <w:t xml:space="preserve">Unconventional Well Optimization based on Machine Learning</w:t>
+            </w:r>
+          </w:p>
+        </w:tc>
+        <w:tc>
+          <w:tcPr/>
+          <w:p>
+            <w:pPr>
+              <w:pStyle w:val="Compact"/>
+              <w:jc w:val="left"/>
+            </w:pPr>
+            <w:r>
+              <w:t xml:space="preserve">Hildebrand Seed Grant</w:t>
+            </w:r>
+          </w:p>
+        </w:tc>
+        <w:tc>
+          <w:tcPr/>
+          <w:p>
+            <w:pPr>
+              <w:pStyle w:val="Compact"/>
+              <w:jc w:val="left"/>
+            </w:pPr>
+            <w:r>
+              <w:t xml:space="preserve">$75,000 ($25,000)</w:t>
+            </w:r>
+          </w:p>
+        </w:tc>
+        <w:tc>
+          <w:tcPr/>
+          <w:p>
+            <w:pPr>
+              <w:pStyle w:val="Compact"/>
+              <w:jc w:val="left"/>
+            </w:pPr>
+            <w:r>
+              <w:t xml:space="preserve">9/2023-8/2025</w:t>
+            </w:r>
           </w:p>
         </w:tc>
       </w:tr>
@@ -1678,6 +1690,56 @@
           <w:p>
             <w:pPr>
               <w:pStyle w:val="Compact"/>
+            </w:pPr>
+          </w:p>
+        </w:tc>
+        <w:tc>
+          <w:tcPr/>
+          <w:p>
+            <w:pPr>
+              <w:pStyle w:val="Compact"/>
+              <w:jc w:val="left"/>
+            </w:pPr>
+            <w:r>
+              <w:t xml:space="preserve">Totals</w:t>
+            </w:r>
+          </w:p>
+        </w:tc>
+        <w:tc>
+          <w:tcPr/>
+          <w:p>
+            <w:pPr>
+              <w:pStyle w:val="Compact"/>
+              <w:jc w:val="left"/>
+            </w:pPr>
+            <w:r>
+              <w:t xml:space="preserve">$14,094,591 ($3,805,350)</w:t>
+            </w:r>
+          </w:p>
+        </w:tc>
+        <w:tc>
+          <w:tcPr/>
+          <w:p>
+            <w:pPr>
+              <w:pStyle w:val="Compact"/>
+            </w:pPr>
+          </w:p>
+        </w:tc>
+      </w:tr>
+      <w:tr>
+        <w:tc>
+          <w:tcPr/>
+          <w:p>
+            <w:pPr>
+              <w:pStyle w:val="Compact"/>
+            </w:pPr>
+          </w:p>
+        </w:tc>
+        <w:tc>
+          <w:tcPr/>
+          <w:p>
+            <w:pPr>
+              <w:pStyle w:val="Compact"/>
               <w:jc w:val="left"/>
             </w:pPr>
             <w:r>
@@ -1701,7 +1763,7 @@
               <w:jc w:val="left"/>
             </w:pPr>
             <w:r>
-              <w:t xml:space="preserve">$3,638,025 ($1,256,832)</w:t>
+              <w:t xml:space="preserve">$3,713,025 ($1,281,832)</w:t>
             </w:r>
           </w:p>
         </w:tc>

--- a/410c25c9a9cf2c18866604919c4298c007114cb8/statements/table.docx
+++ b/410c25c9a9cf2c18866604919c4298c007114cb8/statements/table.docx
@@ -37,7 +37,7 @@
       </w:r>
     </w:p>
     <w:bookmarkStart w:id="21" w:name="tbl-grants"/>
-    <w:bookmarkStart w:id="20" w:name="T_cb563"/>
+    <w:bookmarkStart w:id="20" w:name="T_2d237"/>
     <w:p>
       <w:pPr>
         <w:pStyle w:val="TableCaption"/>

--- a/410c25c9a9cf2c18866604919c4298c007114cb8/statements/table.docx
+++ b/410c25c9a9cf2c18866604919c4298c007114cb8/statements/table.docx
@@ -37,7 +37,7 @@
       </w:r>
     </w:p>
     <w:bookmarkStart w:id="21" w:name="tbl-grants"/>
-    <w:bookmarkStart w:id="20" w:name="T_2d237"/>
+    <w:bookmarkStart w:id="20" w:name="T_87a66"/>
     <w:p>
       <w:pPr>
         <w:pStyle w:val="TableCaption"/>
